--- a/Notes/Internship_WeeklyLog.docx
+++ b/Notes/Internship_WeeklyLog.docx
@@ -2032,7 +2032,7 @@
           <w:noProof/>
         </w:rPr>
         <w:drawing>
-          <wp:inline distT="0" distB="0" distL="0" distR="0" wp14:anchorId="72C2F619" wp14:editId="01F8CE50">
+          <wp:inline distT="0" distB="0" distL="0" distR="0" wp14:anchorId="72C2F619" wp14:editId="03EF8D8D">
             <wp:extent cx="1772044" cy="2008199"/>
             <wp:effectExtent l="0" t="0" r="6350" b="0"/>
             <wp:docPr id="1009017400" name="Picture 2" descr="A screenshot of a computer&#10;&#10;AI-generated content may be incorrect."/>
@@ -2090,7 +2090,7 @@
           <w:noProof/>
         </w:rPr>
         <w:drawing>
-          <wp:inline distT="0" distB="0" distL="0" distR="0" wp14:anchorId="2BBAB80E" wp14:editId="135A1588">
+          <wp:inline distT="0" distB="0" distL="0" distR="0" wp14:anchorId="2BBAB80E" wp14:editId="5E808808">
             <wp:extent cx="1816188" cy="2020752"/>
             <wp:effectExtent l="0" t="0" r="0" b="0"/>
             <wp:docPr id="1887858616" name="Picture 3" descr="A screenshot of a computer&#10;&#10;AI-generated content may be incorrect."/>
@@ -2148,7 +2148,7 @@
           <w:noProof/>
         </w:rPr>
         <w:drawing>
-          <wp:inline distT="0" distB="0" distL="0" distR="0" wp14:anchorId="7B94EE15" wp14:editId="14657584">
+          <wp:inline distT="0" distB="0" distL="0" distR="0" wp14:anchorId="7B94EE15" wp14:editId="573D1CA3">
             <wp:extent cx="1969332" cy="2004790"/>
             <wp:effectExtent l="0" t="0" r="0" b="1905"/>
             <wp:docPr id="704762316" name="Picture 4" descr="A screenshot of a computer&#10;&#10;AI-generated content may be incorrect."/>
@@ -3240,21 +3240,7 @@
           <w:b/>
           <w:bCs/>
         </w:rPr>
-        <w:t xml:space="preserve">Week </w:t>
-      </w:r>
-      <w:r>
-        <w:rPr>
-          <w:b/>
-          <w:bCs/>
-        </w:rPr>
-        <w:t>4</w:t>
-      </w:r>
-      <w:r>
-        <w:rPr>
-          <w:b/>
-          <w:bCs/>
-        </w:rPr>
-        <w:t xml:space="preserve"> (</w:t>
+        <w:t>Week 4 (</w:t>
       </w:r>
       <w:r>
         <w:rPr>
@@ -3352,6 +3338,9 @@
         <w:jc w:val="center"/>
       </w:pPr>
       <w:r>
+        <w:rPr>
+          <w:noProof/>
+        </w:rPr>
         <w:lastRenderedPageBreak/>
         <w:drawing>
           <wp:inline distT="0" distB="0" distL="0" distR="0" wp14:anchorId="5441B569" wp14:editId="73C0A30D">
@@ -3437,11 +3426,9 @@
       <w:r>
         <w:t xml:space="preserve">: </w:t>
       </w:r>
-      <w:proofErr w:type="spellStart"/>
       <w:r>
         <w:t>Fault</w:t>
       </w:r>
-      <w:proofErr w:type="spellEnd"/>
       <w:r>
         <w:t xml:space="preserve"> Code 3011, </w:t>
       </w:r>
@@ -3471,8 +3458,255 @@
         <w:t xml:space="preserve"> Check the communication frequency (should be &gt;20Hz)</w:t>
       </w:r>
     </w:p>
+    <w:p>
+      <w:pPr>
+        <w:pStyle w:val="ListParagraph"/>
+        <w:numPr>
+          <w:ilvl w:val="0"/>
+          <w:numId w:val="10"/>
+        </w:numPr>
+      </w:pPr>
+      <w:r>
+        <w:rPr>
+          <w:b/>
+          <w:bCs/>
+        </w:rPr>
+        <w:t>Observation</w:t>
+      </w:r>
+      <w:r>
+        <w:t>:</w:t>
+      </w:r>
+      <w:r>
+        <w:t xml:space="preserve"> Frequency is 6-8 Hz (Too low to launch the GUI without faults)</w:t>
+      </w:r>
+    </w:p>
+    <w:p>
+      <w:pPr>
+        <w:pStyle w:val="ListParagraph"/>
+        <w:numPr>
+          <w:ilvl w:val="0"/>
+          <w:numId w:val="10"/>
+        </w:numPr>
+      </w:pPr>
+      <w:r>
+        <w:rPr>
+          <w:b/>
+          <w:bCs/>
+        </w:rPr>
+        <w:t>Possible solution</w:t>
+      </w:r>
+      <w:r>
+        <w:t>:</w:t>
+      </w:r>
+      <w:r>
+        <w:t xml:space="preserve"> Create a custom GUI and test if robot can be controlled through shared memory.</w:t>
+      </w:r>
+    </w:p>
     <w:p/>
     <w:p/>
+    <w:p>
+      <w:pPr>
+        <w:rPr>
+          <w:b/>
+          <w:bCs/>
+        </w:rPr>
+      </w:pPr>
+      <w:r>
+        <w:rPr>
+          <w:b/>
+          <w:bCs/>
+        </w:rPr>
+        <w:t xml:space="preserve">Week </w:t>
+      </w:r>
+      <w:r>
+        <w:rPr>
+          <w:b/>
+          <w:bCs/>
+        </w:rPr>
+        <w:t>5</w:t>
+      </w:r>
+      <w:r>
+        <w:rPr>
+          <w:b/>
+          <w:bCs/>
+        </w:rPr>
+        <w:t xml:space="preserve"> (</w:t>
+      </w:r>
+      <w:r>
+        <w:rPr>
+          <w:b/>
+          <w:bCs/>
+        </w:rPr>
+        <w:t>16</w:t>
+      </w:r>
+      <w:r>
+        <w:rPr>
+          <w:b/>
+          <w:bCs/>
+          <w:vertAlign w:val="superscript"/>
+        </w:rPr>
+        <w:t>th</w:t>
+      </w:r>
+      <w:r>
+        <w:rPr>
+          <w:b/>
+          <w:bCs/>
+        </w:rPr>
+        <w:t xml:space="preserve"> Feb – </w:t>
+      </w:r>
+      <w:r>
+        <w:rPr>
+          <w:b/>
+          <w:bCs/>
+        </w:rPr>
+        <w:t>20</w:t>
+      </w:r>
+      <w:r>
+        <w:rPr>
+          <w:b/>
+          <w:bCs/>
+          <w:vertAlign w:val="superscript"/>
+        </w:rPr>
+        <w:t>th</w:t>
+      </w:r>
+      <w:r>
+        <w:rPr>
+          <w:b/>
+          <w:bCs/>
+        </w:rPr>
+        <w:t xml:space="preserve"> Feb)</w:t>
+      </w:r>
+    </w:p>
+    <w:p/>
+    <w:p>
+      <w:r>
+        <w:rPr>
+          <w:b/>
+          <w:bCs/>
+        </w:rPr>
+        <w:t>Creating the Custom GUI</w:t>
+      </w:r>
+    </w:p>
+    <w:p>
+      <w:pPr>
+        <w:pStyle w:val="ListParagraph"/>
+        <w:numPr>
+          <w:ilvl w:val="0"/>
+          <w:numId w:val="11"/>
+        </w:numPr>
+      </w:pPr>
+      <w:r>
+        <w:t>Created a custom GUI for reading joint data and controlling the robot. (Using the assistance of claude.ai and reading the shared memory documentation)</w:t>
+      </w:r>
+    </w:p>
+    <w:p>
+      <w:pPr>
+        <w:pStyle w:val="ListParagraph"/>
+        <w:numPr>
+          <w:ilvl w:val="0"/>
+          <w:numId w:val="11"/>
+        </w:numPr>
+      </w:pPr>
+      <w:r>
+        <w:t>Features present:</w:t>
+      </w:r>
+    </w:p>
+    <w:p>
+      <w:pPr>
+        <w:pStyle w:val="ListParagraph"/>
+        <w:numPr>
+          <w:ilvl w:val="1"/>
+          <w:numId w:val="11"/>
+        </w:numPr>
+      </w:pPr>
+      <w:r>
+        <w:t>Displays left and right arm end effector positions</w:t>
+      </w:r>
+      <w:r>
+        <w:t xml:space="preserve"> and velocity</w:t>
+      </w:r>
+      <w:r>
+        <w:t xml:space="preserve"> </w:t>
+      </w:r>
+    </w:p>
+    <w:p>
+      <w:pPr>
+        <w:pStyle w:val="ListParagraph"/>
+        <w:numPr>
+          <w:ilvl w:val="1"/>
+          <w:numId w:val="11"/>
+        </w:numPr>
+      </w:pPr>
+      <w:r>
+        <w:t>Displays frequency of communication</w:t>
+      </w:r>
+    </w:p>
+    <w:p>
+      <w:pPr>
+        <w:pStyle w:val="ListParagraph"/>
+        <w:numPr>
+          <w:ilvl w:val="1"/>
+          <w:numId w:val="11"/>
+        </w:numPr>
+      </w:pPr>
+      <w:r>
+        <w:t xml:space="preserve">Joint data can be recorded in a csv file. </w:t>
+      </w:r>
+    </w:p>
+    <w:p>
+      <w:pPr>
+        <w:pStyle w:val="ListParagraph"/>
+        <w:numPr>
+          <w:ilvl w:val="1"/>
+          <w:numId w:val="11"/>
+        </w:numPr>
+      </w:pPr>
+      <w:r>
+        <w:t xml:space="preserve">Buttons for changing the mode of the robot from startup to wearing to rehab. </w:t>
+      </w:r>
+    </w:p>
+    <w:p>
+      <w:pPr>
+        <w:pStyle w:val="ListParagraph"/>
+        <w:numPr>
+          <w:ilvl w:val="0"/>
+          <w:numId w:val="11"/>
+        </w:numPr>
+      </w:pPr>
+      <w:r>
+        <w:t>Additional features to add</w:t>
+      </w:r>
+    </w:p>
+    <w:p>
+      <w:pPr>
+        <w:pStyle w:val="ListParagraph"/>
+        <w:numPr>
+          <w:ilvl w:val="1"/>
+          <w:numId w:val="11"/>
+        </w:numPr>
+      </w:pPr>
+      <w:r>
+        <w:t>The switch from rehab back to wearing needs to be checked fixed.</w:t>
+      </w:r>
+    </w:p>
+    <w:p>
+      <w:pPr>
+        <w:pStyle w:val="ListParagraph"/>
+        <w:numPr>
+          <w:ilvl w:val="1"/>
+          <w:numId w:val="11"/>
+        </w:numPr>
+      </w:pPr>
+      <w:r>
+        <w:t>Display and data logging of all joints.</w:t>
+      </w:r>
+    </w:p>
+    <w:p>
+      <w:pPr>
+        <w:pStyle w:val="ListParagraph"/>
+        <w:ind w:left="1440"/>
+      </w:pPr>
+    </w:p>
     <w:p/>
     <w:p/>
     <w:p>
@@ -3678,7 +3912,6 @@
     <w:p>
       <w:pPr>
         <w:pStyle w:val="ListParagraph"/>
-        <w:ind w:left="0"/>
       </w:pPr>
     </w:p>
     <w:p>
@@ -3728,6 +3961,123 @@
       <w:r>
         <w:t>After data collection: few shot learning, change point detection for subtask detection.</w:t>
       </w:r>
+    </w:p>
+    <w:p>
+      <w:pPr>
+        <w:pStyle w:val="ListParagraph"/>
+        <w:numPr>
+          <w:ilvl w:val="0"/>
+          <w:numId w:val="4"/>
+        </w:numPr>
+      </w:pPr>
+      <w:r>
+        <w:lastRenderedPageBreak/>
+        <w:t xml:space="preserve">Assistance as needed. Based on velocities and torque </w:t>
+      </w:r>
+    </w:p>
+    <w:p>
+      <w:pPr>
+        <w:pStyle w:val="ListParagraph"/>
+      </w:pPr>
+    </w:p>
+    <w:p>
+      <w:pPr>
+        <w:pStyle w:val="ListParagraph"/>
+      </w:pPr>
+    </w:p>
+    <w:p>
+      <w:pPr>
+        <w:pStyle w:val="ListParagraph"/>
+      </w:pPr>
+    </w:p>
+    <w:p>
+      <w:r>
+        <w:t>QUESTION FOR MARCO</w:t>
+      </w:r>
+    </w:p>
+    <w:p>
+      <w:pPr>
+        <w:pStyle w:val="ListParagraph"/>
+        <w:numPr>
+          <w:ilvl w:val="0"/>
+          <w:numId w:val="4"/>
+        </w:numPr>
+      </w:pPr>
+      <w:r>
+        <w:t>Marco’s PC is from the lab or his own?</w:t>
+      </w:r>
+    </w:p>
+    <w:p>
+      <w:pPr>
+        <w:pStyle w:val="ListParagraph"/>
+        <w:numPr>
+          <w:ilvl w:val="0"/>
+          <w:numId w:val="4"/>
+        </w:numPr>
+      </w:pPr>
+      <w:r>
+        <w:t>Compare data collection frequency with my co</w:t>
+      </w:r>
+      <w:r>
+        <w:t>de</w:t>
+      </w:r>
+    </w:p>
+    <w:p>
+      <w:pPr>
+        <w:pStyle w:val="ListParagraph"/>
+        <w:numPr>
+          <w:ilvl w:val="0"/>
+          <w:numId w:val="4"/>
+        </w:numPr>
+      </w:pPr>
+      <w:r>
+        <w:t>Was your bilateral controller impedance or position.</w:t>
+      </w:r>
+    </w:p>
+    <w:p/>
+    <w:p/>
+    <w:p>
+      <w:r>
+        <w:t>QUESTION FOR PROF SCOTTO</w:t>
+      </w:r>
+    </w:p>
+    <w:p>
+      <w:pPr>
+        <w:pStyle w:val="ListParagraph"/>
+        <w:numPr>
+          <w:ilvl w:val="0"/>
+          <w:numId w:val="12"/>
+        </w:numPr>
+      </w:pPr>
+      <w:r>
+        <w:t>Two papers change point detection and few shot learning please send.</w:t>
+      </w:r>
+    </w:p>
+    <w:p>
+      <w:pPr>
+        <w:pStyle w:val="ListParagraph"/>
+        <w:numPr>
+          <w:ilvl w:val="0"/>
+          <w:numId w:val="12"/>
+        </w:numPr>
+      </w:pPr>
+      <w:r>
+        <w:t xml:space="preserve">GUI issues and discussion with </w:t>
+      </w:r>
+      <w:r>
+        <w:t>M</w:t>
+      </w:r>
+      <w:r>
+        <w:t>arco</w:t>
+      </w:r>
+      <w:r>
+        <w:t xml:space="preserve">. </w:t>
+      </w:r>
+    </w:p>
+    <w:p>
+      <w:pPr>
+        <w:pStyle w:val="ListParagraph"/>
+      </w:pPr>
     </w:p>
     <w:p>
       <w:pPr>
@@ -3908,6 +4258,232 @@
     </w:lvl>
   </w:abstractNum>
   <w:abstractNum w:abstractNumId="1" w15:restartNumberingAfterBreak="0">
+    <w:nsid w:val="1816460E"/>
+    <w:multiLevelType w:val="hybridMultilevel"/>
+    <w:tmpl w:val="8FE60230"/>
+    <w:lvl w:ilvl="0" w:tplc="04100001">
+      <w:start w:val="1"/>
+      <w:numFmt w:val="bullet"/>
+      <w:lvlText w:val=""/>
+      <w:lvlJc w:val="left"/>
+      <w:pPr>
+        <w:ind w:left="720" w:hanging="360"/>
+      </w:pPr>
+      <w:rPr>
+        <w:rFonts w:ascii="Symbol" w:hAnsi="Symbol" w:hint="default"/>
+      </w:rPr>
+    </w:lvl>
+    <w:lvl w:ilvl="1" w:tplc="04100003">
+      <w:start w:val="1"/>
+      <w:numFmt w:val="bullet"/>
+      <w:lvlText w:val="o"/>
+      <w:lvlJc w:val="left"/>
+      <w:pPr>
+        <w:ind w:left="1440" w:hanging="360"/>
+      </w:pPr>
+      <w:rPr>
+        <w:rFonts w:ascii="Courier New" w:hAnsi="Courier New" w:cs="Courier New" w:hint="default"/>
+      </w:rPr>
+    </w:lvl>
+    <w:lvl w:ilvl="2" w:tplc="04100005" w:tentative="1">
+      <w:start w:val="1"/>
+      <w:numFmt w:val="bullet"/>
+      <w:lvlText w:val=""/>
+      <w:lvlJc w:val="left"/>
+      <w:pPr>
+        <w:ind w:left="2160" w:hanging="360"/>
+      </w:pPr>
+      <w:rPr>
+        <w:rFonts w:ascii="Wingdings" w:hAnsi="Wingdings" w:hint="default"/>
+      </w:rPr>
+    </w:lvl>
+    <w:lvl w:ilvl="3" w:tplc="04100001" w:tentative="1">
+      <w:start w:val="1"/>
+      <w:numFmt w:val="bullet"/>
+      <w:lvlText w:val=""/>
+      <w:lvlJc w:val="left"/>
+      <w:pPr>
+        <w:ind w:left="2880" w:hanging="360"/>
+      </w:pPr>
+      <w:rPr>
+        <w:rFonts w:ascii="Symbol" w:hAnsi="Symbol" w:hint="default"/>
+      </w:rPr>
+    </w:lvl>
+    <w:lvl w:ilvl="4" w:tplc="04100003" w:tentative="1">
+      <w:start w:val="1"/>
+      <w:numFmt w:val="bullet"/>
+      <w:lvlText w:val="o"/>
+      <w:lvlJc w:val="left"/>
+      <w:pPr>
+        <w:ind w:left="3600" w:hanging="360"/>
+      </w:pPr>
+      <w:rPr>
+        <w:rFonts w:ascii="Courier New" w:hAnsi="Courier New" w:cs="Courier New" w:hint="default"/>
+      </w:rPr>
+    </w:lvl>
+    <w:lvl w:ilvl="5" w:tplc="04100005" w:tentative="1">
+      <w:start w:val="1"/>
+      <w:numFmt w:val="bullet"/>
+      <w:lvlText w:val=""/>
+      <w:lvlJc w:val="left"/>
+      <w:pPr>
+        <w:ind w:left="4320" w:hanging="360"/>
+      </w:pPr>
+      <w:rPr>
+        <w:rFonts w:ascii="Wingdings" w:hAnsi="Wingdings" w:hint="default"/>
+      </w:rPr>
+    </w:lvl>
+    <w:lvl w:ilvl="6" w:tplc="04100001" w:tentative="1">
+      <w:start w:val="1"/>
+      <w:numFmt w:val="bullet"/>
+      <w:lvlText w:val=""/>
+      <w:lvlJc w:val="left"/>
+      <w:pPr>
+        <w:ind w:left="5040" w:hanging="360"/>
+      </w:pPr>
+      <w:rPr>
+        <w:rFonts w:ascii="Symbol" w:hAnsi="Symbol" w:hint="default"/>
+      </w:rPr>
+    </w:lvl>
+    <w:lvl w:ilvl="7" w:tplc="04100003" w:tentative="1">
+      <w:start w:val="1"/>
+      <w:numFmt w:val="bullet"/>
+      <w:lvlText w:val="o"/>
+      <w:lvlJc w:val="left"/>
+      <w:pPr>
+        <w:ind w:left="5760" w:hanging="360"/>
+      </w:pPr>
+      <w:rPr>
+        <w:rFonts w:ascii="Courier New" w:hAnsi="Courier New" w:cs="Courier New" w:hint="default"/>
+      </w:rPr>
+    </w:lvl>
+    <w:lvl w:ilvl="8" w:tplc="04100005" w:tentative="1">
+      <w:start w:val="1"/>
+      <w:numFmt w:val="bullet"/>
+      <w:lvlText w:val=""/>
+      <w:lvlJc w:val="left"/>
+      <w:pPr>
+        <w:ind w:left="6480" w:hanging="360"/>
+      </w:pPr>
+      <w:rPr>
+        <w:rFonts w:ascii="Wingdings" w:hAnsi="Wingdings" w:hint="default"/>
+      </w:rPr>
+    </w:lvl>
+  </w:abstractNum>
+  <w:abstractNum w:abstractNumId="2" w15:restartNumberingAfterBreak="0">
+    <w:nsid w:val="1A764998"/>
+    <w:multiLevelType w:val="hybridMultilevel"/>
+    <w:tmpl w:val="1DBC2E44"/>
+    <w:lvl w:ilvl="0" w:tplc="08090001">
+      <w:start w:val="1"/>
+      <w:numFmt w:val="bullet"/>
+      <w:lvlText w:val=""/>
+      <w:lvlJc w:val="left"/>
+      <w:pPr>
+        <w:ind w:left="720" w:hanging="360"/>
+      </w:pPr>
+      <w:rPr>
+        <w:rFonts w:ascii="Symbol" w:hAnsi="Symbol" w:hint="default"/>
+      </w:rPr>
+    </w:lvl>
+    <w:lvl w:ilvl="1" w:tplc="04100003" w:tentative="1">
+      <w:start w:val="1"/>
+      <w:numFmt w:val="bullet"/>
+      <w:lvlText w:val="o"/>
+      <w:lvlJc w:val="left"/>
+      <w:pPr>
+        <w:ind w:left="1440" w:hanging="360"/>
+      </w:pPr>
+      <w:rPr>
+        <w:rFonts w:ascii="Courier New" w:hAnsi="Courier New" w:cs="Courier New" w:hint="default"/>
+      </w:rPr>
+    </w:lvl>
+    <w:lvl w:ilvl="2" w:tplc="04100005" w:tentative="1">
+      <w:start w:val="1"/>
+      <w:numFmt w:val="bullet"/>
+      <w:lvlText w:val=""/>
+      <w:lvlJc w:val="left"/>
+      <w:pPr>
+        <w:ind w:left="2160" w:hanging="360"/>
+      </w:pPr>
+      <w:rPr>
+        <w:rFonts w:ascii="Wingdings" w:hAnsi="Wingdings" w:hint="default"/>
+      </w:rPr>
+    </w:lvl>
+    <w:lvl w:ilvl="3" w:tplc="04100001" w:tentative="1">
+      <w:start w:val="1"/>
+      <w:numFmt w:val="bullet"/>
+      <w:lvlText w:val=""/>
+      <w:lvlJc w:val="left"/>
+      <w:pPr>
+        <w:ind w:left="2880" w:hanging="360"/>
+      </w:pPr>
+      <w:rPr>
+        <w:rFonts w:ascii="Symbol" w:hAnsi="Symbol" w:hint="default"/>
+      </w:rPr>
+    </w:lvl>
+    <w:lvl w:ilvl="4" w:tplc="04100003" w:tentative="1">
+      <w:start w:val="1"/>
+      <w:numFmt w:val="bullet"/>
+      <w:lvlText w:val="o"/>
+      <w:lvlJc w:val="left"/>
+      <w:pPr>
+        <w:ind w:left="3600" w:hanging="360"/>
+      </w:pPr>
+      <w:rPr>
+        <w:rFonts w:ascii="Courier New" w:hAnsi="Courier New" w:cs="Courier New" w:hint="default"/>
+      </w:rPr>
+    </w:lvl>
+    <w:lvl w:ilvl="5" w:tplc="04100005" w:tentative="1">
+      <w:start w:val="1"/>
+      <w:numFmt w:val="bullet"/>
+      <w:lvlText w:val=""/>
+      <w:lvlJc w:val="left"/>
+      <w:pPr>
+        <w:ind w:left="4320" w:hanging="360"/>
+      </w:pPr>
+      <w:rPr>
+        <w:rFonts w:ascii="Wingdings" w:hAnsi="Wingdings" w:hint="default"/>
+      </w:rPr>
+    </w:lvl>
+    <w:lvl w:ilvl="6" w:tplc="04100001" w:tentative="1">
+      <w:start w:val="1"/>
+      <w:numFmt w:val="bullet"/>
+      <w:lvlText w:val=""/>
+      <w:lvlJc w:val="left"/>
+      <w:pPr>
+        <w:ind w:left="5040" w:hanging="360"/>
+      </w:pPr>
+      <w:rPr>
+        <w:rFonts w:ascii="Symbol" w:hAnsi="Symbol" w:hint="default"/>
+      </w:rPr>
+    </w:lvl>
+    <w:lvl w:ilvl="7" w:tplc="04100003" w:tentative="1">
+      <w:start w:val="1"/>
+      <w:numFmt w:val="bullet"/>
+      <w:lvlText w:val="o"/>
+      <w:lvlJc w:val="left"/>
+      <w:pPr>
+        <w:ind w:left="5760" w:hanging="360"/>
+      </w:pPr>
+      <w:rPr>
+        <w:rFonts w:ascii="Courier New" w:hAnsi="Courier New" w:cs="Courier New" w:hint="default"/>
+      </w:rPr>
+    </w:lvl>
+    <w:lvl w:ilvl="8" w:tplc="04100005" w:tentative="1">
+      <w:start w:val="1"/>
+      <w:numFmt w:val="bullet"/>
+      <w:lvlText w:val=""/>
+      <w:lvlJc w:val="left"/>
+      <w:pPr>
+        <w:ind w:left="6480" w:hanging="360"/>
+      </w:pPr>
+      <w:rPr>
+        <w:rFonts w:ascii="Wingdings" w:hAnsi="Wingdings" w:hint="default"/>
+      </w:rPr>
+    </w:lvl>
+  </w:abstractNum>
+  <w:abstractNum w:abstractNumId="3" w15:restartNumberingAfterBreak="0">
     <w:nsid w:val="1BEA248C"/>
     <w:multiLevelType w:val="hybridMultilevel"/>
     <w:tmpl w:val="B5D8B46C"/>
@@ -4020,7 +4596,7 @@
       </w:rPr>
     </w:lvl>
   </w:abstractNum>
-  <w:abstractNum w:abstractNumId="2" w15:restartNumberingAfterBreak="0">
+  <w:abstractNum w:abstractNumId="4" w15:restartNumberingAfterBreak="0">
     <w:nsid w:val="1F2A3924"/>
     <w:multiLevelType w:val="hybridMultilevel"/>
     <w:tmpl w:val="C044A116"/>
@@ -4133,7 +4709,7 @@
       </w:rPr>
     </w:lvl>
   </w:abstractNum>
-  <w:abstractNum w:abstractNumId="3" w15:restartNumberingAfterBreak="0">
+  <w:abstractNum w:abstractNumId="5" w15:restartNumberingAfterBreak="0">
     <w:nsid w:val="4C435A83"/>
     <w:multiLevelType w:val="hybridMultilevel"/>
     <w:tmpl w:val="5B9AA288"/>
@@ -4246,7 +4822,7 @@
       </w:rPr>
     </w:lvl>
   </w:abstractNum>
-  <w:abstractNum w:abstractNumId="4" w15:restartNumberingAfterBreak="0">
+  <w:abstractNum w:abstractNumId="6" w15:restartNumberingAfterBreak="0">
     <w:nsid w:val="4FD32221"/>
     <w:multiLevelType w:val="hybridMultilevel"/>
     <w:tmpl w:val="41C80464"/>
@@ -4359,7 +4935,7 @@
       </w:rPr>
     </w:lvl>
   </w:abstractNum>
-  <w:abstractNum w:abstractNumId="5" w15:restartNumberingAfterBreak="0">
+  <w:abstractNum w:abstractNumId="7" w15:restartNumberingAfterBreak="0">
     <w:nsid w:val="55736449"/>
     <w:multiLevelType w:val="hybridMultilevel"/>
     <w:tmpl w:val="F8881E9E"/>
@@ -4472,10 +5048,10 @@
       </w:rPr>
     </w:lvl>
   </w:abstractNum>
-  <w:abstractNum w:abstractNumId="6" w15:restartNumberingAfterBreak="0">
+  <w:abstractNum w:abstractNumId="8" w15:restartNumberingAfterBreak="0">
     <w:nsid w:val="6F641980"/>
     <w:multiLevelType w:val="hybridMultilevel"/>
-    <w:tmpl w:val="D4AA15C4"/>
+    <w:tmpl w:val="504497F6"/>
     <w:lvl w:ilvl="0" w:tplc="08090001">
       <w:start w:val="1"/>
       <w:numFmt w:val="bullet"/>
@@ -4585,7 +5161,7 @@
       </w:rPr>
     </w:lvl>
   </w:abstractNum>
-  <w:abstractNum w:abstractNumId="7" w15:restartNumberingAfterBreak="0">
+  <w:abstractNum w:abstractNumId="9" w15:restartNumberingAfterBreak="0">
     <w:nsid w:val="72B022A4"/>
     <w:multiLevelType w:val="hybridMultilevel"/>
     <w:tmpl w:val="4614E998"/>
@@ -4698,7 +5274,7 @@
       </w:rPr>
     </w:lvl>
   </w:abstractNum>
-  <w:abstractNum w:abstractNumId="8" w15:restartNumberingAfterBreak="0">
+  <w:abstractNum w:abstractNumId="10" w15:restartNumberingAfterBreak="0">
     <w:nsid w:val="7991733E"/>
     <w:multiLevelType w:val="hybridMultilevel"/>
     <w:tmpl w:val="36EC521E"/>
@@ -4811,7 +5387,7 @@
       </w:rPr>
     </w:lvl>
   </w:abstractNum>
-  <w:abstractNum w:abstractNumId="9" w15:restartNumberingAfterBreak="0">
+  <w:abstractNum w:abstractNumId="11" w15:restartNumberingAfterBreak="0">
     <w:nsid w:val="7AB12E44"/>
     <w:multiLevelType w:val="hybridMultilevel"/>
     <w:tmpl w:val="D668E9FA"/>
@@ -4925,34 +5501,40 @@
     </w:lvl>
   </w:abstractNum>
   <w:num w:numId="1" w16cid:durableId="590313569">
-    <w:abstractNumId w:val="9"/>
+    <w:abstractNumId w:val="11"/>
   </w:num>
   <w:num w:numId="2" w16cid:durableId="2129539951">
-    <w:abstractNumId w:val="7"/>
+    <w:abstractNumId w:val="9"/>
   </w:num>
   <w:num w:numId="3" w16cid:durableId="450713011">
     <w:abstractNumId w:val="0"/>
   </w:num>
   <w:num w:numId="4" w16cid:durableId="1110706765">
+    <w:abstractNumId w:val="8"/>
+  </w:num>
+  <w:num w:numId="5" w16cid:durableId="1996755934">
+    <w:abstractNumId w:val="7"/>
+  </w:num>
+  <w:num w:numId="6" w16cid:durableId="378364287">
+    <w:abstractNumId w:val="3"/>
+  </w:num>
+  <w:num w:numId="7" w16cid:durableId="8917818">
+    <w:abstractNumId w:val="5"/>
+  </w:num>
+  <w:num w:numId="8" w16cid:durableId="389695607">
     <w:abstractNumId w:val="6"/>
   </w:num>
-  <w:num w:numId="5" w16cid:durableId="1996755934">
-    <w:abstractNumId w:val="5"/>
+  <w:num w:numId="9" w16cid:durableId="530338465">
+    <w:abstractNumId w:val="4"/>
   </w:num>
-  <w:num w:numId="6" w16cid:durableId="378364287">
+  <w:num w:numId="10" w16cid:durableId="1902670771">
+    <w:abstractNumId w:val="10"/>
+  </w:num>
+  <w:num w:numId="11" w16cid:durableId="785586271">
     <w:abstractNumId w:val="1"/>
   </w:num>
-  <w:num w:numId="7" w16cid:durableId="8917818">
-    <w:abstractNumId w:val="3"/>
-  </w:num>
-  <w:num w:numId="8" w16cid:durableId="389695607">
-    <w:abstractNumId w:val="4"/>
-  </w:num>
-  <w:num w:numId="9" w16cid:durableId="530338465">
+  <w:num w:numId="12" w16cid:durableId="404960596">
     <w:abstractNumId w:val="2"/>
-  </w:num>
-  <w:num w:numId="10" w16cid:durableId="1902670771">
-    <w:abstractNumId w:val="8"/>
   </w:num>
 </w:numbering>
 </file>
